--- a/ADSOFT/P2/Diagrama-Ejercicio3.docx
+++ b/ADSOFT/P2/Diagrama-Ejercicio3.docx
@@ -2,36 +2,6 @@
 <file path=word/document.xml><?xml version="1.0" encoding="utf-8"?>
 <w:document xmlns:wpc="http://schemas.microsoft.com/office/word/2010/wordprocessingCanvas" xmlns:cx="http://schemas.microsoft.com/office/drawing/2014/chartex" xmlns:cx1="http://schemas.microsoft.com/office/drawing/2015/9/8/chartex" xmlns:cx2="http://schemas.microsoft.com/office/drawing/2015/10/21/chartex" xmlns:cx3="http://schemas.microsoft.com/office/drawing/2016/5/9/chartex" xmlns:cx4="http://schemas.microsoft.com/office/drawing/2016/5/10/chartex" xmlns:cx5="http://schemas.microsoft.com/office/drawing/2016/5/11/chartex" xmlns:cx6="http://schemas.microsoft.com/office/drawing/2016/5/12/chartex" xmlns:cx7="http://schemas.microsoft.com/office/drawing/2016/5/13/chartex" xmlns:cx8="http://schemas.microsoft.com/office/drawing/2016/5/14/chartex" xmlns:mc="http://schemas.openxmlformats.org/markup-compatibility/2006" xmlns:aink="http://schemas.microsoft.com/office/drawing/2016/ink" xmlns:am3d="http://schemas.microsoft.com/office/drawing/2017/model3d" xmlns:o="urn:schemas-microsoft-com:office:office" xmlns:r="http://schemas.openxmlformats.org/officeDocument/2006/relationships" xmlns:m="http://schemas.openxmlformats.org/officeDocument/2006/math" xmlns:v="urn:schemas-microsoft-com:vml" xmlns:wp14="http://schemas.microsoft.com/office/word/2010/wordprocessingDrawing" xmlns:wp="http://schemas.openxmlformats.org/drawingml/2006/wordprocessingDrawing" xmlns:w10="urn:schemas-microsoft-com:office:word" xmlns:w="http://schemas.openxmlformats.org/wordprocessingml/2006/main" xmlns:w14="http://schemas.microsoft.com/office/word/2010/wordml" xmlns:w15="http://schemas.microsoft.com/office/word/2012/wordml" xmlns:w16cid="http://schemas.microsoft.com/office/word/2016/wordml/cid" xmlns:w16se="http://schemas.microsoft.com/office/word/2015/wordml/symex" xmlns:wpg="http://schemas.microsoft.com/office/word/2010/wordprocessingGroup" xmlns:wpi="http://schemas.microsoft.com/office/word/2010/wordprocessingInk" xmlns:wne="http://schemas.microsoft.com/office/word/2006/wordml" xmlns:wps="http://schemas.microsoft.com/office/word/2010/wordprocessingShape" mc:Ignorable="w14 w15 w16se w16cid wp14">
   <w:body>
-    <w:p>
-      <w:pPr>
-        <w:rPr>
-          <w:rFonts w:ascii="Bahnschrift SemiLight" w:hAnsi="Bahnschrift SemiLight"/>
-          <w:noProof/>
-        </w:rPr>
-      </w:pPr>
-      <w:r>
-        <w:rPr>
-          <w:rFonts w:ascii="Bahnschrift SemiLight" w:hAnsi="Bahnschrift SemiLight"/>
-          <w:b/>
-          <w:sz w:val="28"/>
-          <w:szCs w:val="28"/>
-          <w:u w:val="single"/>
-        </w:rPr>
-        <w:t xml:space="preserve">Ejercicio </w:t>
-      </w:r>
-      <w:r>
-        <w:rPr>
-          <w:rFonts w:ascii="Bahnschrift SemiLight" w:hAnsi="Bahnschrift SemiLight"/>
-          <w:b/>
-          <w:sz w:val="28"/>
-          <w:szCs w:val="28"/>
-          <w:u w:val="single"/>
-        </w:rPr>
-        <w:t>3:</w:t>
-      </w:r>
-      <w:bookmarkStart w:id="0" w:name="_GoBack"/>
-      <w:bookmarkEnd w:id="0"/>
-    </w:p>
     <w:p>
       <w:pPr>
         <w:rPr>
@@ -49,18 +19,18 @@
           <w:u w:val="single"/>
         </w:rPr>
         <w:drawing>
-          <wp:anchor distT="0" distB="0" distL="114300" distR="114300" simplePos="0" relativeHeight="251659264" behindDoc="0" locked="0" layoutInCell="1" allowOverlap="1" wp14:anchorId="6DF73605" wp14:editId="3FE06237">
+          <wp:anchor distT="0" distB="0" distL="114300" distR="114300" simplePos="0" relativeHeight="251658240" behindDoc="0" locked="0" layoutInCell="1" allowOverlap="1">
             <wp:simplePos x="0" y="0"/>
             <wp:positionH relativeFrom="page">
               <wp:align>left</wp:align>
             </wp:positionH>
             <wp:positionV relativeFrom="paragraph">
-              <wp:posOffset>281940</wp:posOffset>
+              <wp:posOffset>313056</wp:posOffset>
             </wp:positionV>
-            <wp:extent cx="7562850" cy="4141470"/>
+            <wp:extent cx="7566978" cy="4152900"/>
             <wp:effectExtent l="0" t="0" r="0" b="0"/>
             <wp:wrapSquare wrapText="bothSides"/>
-            <wp:docPr id="5" name="Imagen 5" descr="C:\Users\Alvaro\Downloads\ej 3 (2).jpeg"/>
+            <wp:docPr id="1" name="Imagen 1" descr="C:\Users\Alvaro\Downloads\ej 3 (3).jpeg"/>
             <wp:cNvGraphicFramePr>
               <a:graphicFrameLocks xmlns:a="http://schemas.openxmlformats.org/drawingml/2006/main" noChangeAspect="1"/>
             </wp:cNvGraphicFramePr>
@@ -68,7 +38,7 @@
               <a:graphicData uri="http://schemas.openxmlformats.org/drawingml/2006/picture">
                 <pic:pic xmlns:pic="http://schemas.openxmlformats.org/drawingml/2006/picture">
                   <pic:nvPicPr>
-                    <pic:cNvPr id="0" name="Picture 2" descr="C:\Users\Alvaro\Downloads\ej 3 (2).jpeg"/>
+                    <pic:cNvPr id="0" name="Picture 1" descr="C:\Users\Alvaro\Downloads\ej 3 (3).jpeg"/>
                     <pic:cNvPicPr>
                       <a:picLocks noChangeAspect="1" noChangeArrowheads="1"/>
                     </pic:cNvPicPr>
@@ -89,7 +59,7 @@
                   <pic:spPr bwMode="auto">
                     <a:xfrm>
                       <a:off x="0" y="0"/>
-                      <a:ext cx="7562850" cy="4141470"/>
+                      <a:ext cx="7566978" cy="4152900"/>
                     </a:xfrm>
                     <a:prstGeom prst="rect">
                       <a:avLst/>
@@ -111,6 +81,26 @@
           </wp:anchor>
         </w:drawing>
       </w:r>
+      <w:r>
+        <w:rPr>
+          <w:rFonts w:ascii="Bahnschrift SemiLight" w:hAnsi="Bahnschrift SemiLight"/>
+          <w:b/>
+          <w:sz w:val="28"/>
+          <w:szCs w:val="28"/>
+          <w:u w:val="single"/>
+        </w:rPr>
+        <w:t xml:space="preserve">Ejercicio </w:t>
+      </w:r>
+      <w:r>
+        <w:rPr>
+          <w:rFonts w:ascii="Bahnschrift SemiLight" w:hAnsi="Bahnschrift SemiLight"/>
+          <w:b/>
+          <w:sz w:val="28"/>
+          <w:szCs w:val="28"/>
+          <w:u w:val="single"/>
+        </w:rPr>
+        <w:t>3:</w:t>
+      </w:r>
     </w:p>
     <w:p>
       <w:pPr>
@@ -119,6 +109,8 @@
           <w:noProof/>
         </w:rPr>
       </w:pPr>
+      <w:bookmarkStart w:id="0" w:name="_GoBack"/>
+      <w:bookmarkEnd w:id="0"/>
     </w:p>
     <w:p>
       <w:pPr>
